--- a/Documentos/Finales/Cartas/Invitacion.docx
+++ b/Documentos/Finales/Cartas/Invitacion.docx
@@ -324,23 +324,34 @@
       </w:pPr>
       <w:r>
         <w:lastRenderedPageBreak/>
-        <w:t>San Vicente 10 de julio de 2017</w:t>
-      </w:r>
-    </w:p>
-    <w:p>
-      <w:r>
-        <w:t xml:space="preserve">Ing. </w:t>
-      </w:r>
-      <w:r>
-        <w:t>Virna Yasmina Urquilla Cuellar</w:t>
-      </w:r>
-    </w:p>
-    <w:p>
-      <w:r>
-        <w:t xml:space="preserve">Jefa del </w:t>
-      </w:r>
-      <w:r>
-        <w:t>Departamento de Informática</w:t>
+        <w:t xml:space="preserve">San Vicente </w:t>
+      </w:r>
+      <w:r>
+        <w:t>28</w:t>
+      </w:r>
+      <w:r>
+        <w:t xml:space="preserve"> de </w:t>
+      </w:r>
+      <w:r>
+        <w:t>enero</w:t>
+      </w:r>
+      <w:r>
+        <w:t xml:space="preserve"> de 201</w:t>
+      </w:r>
+      <w:r>
+        <w:t>9</w:t>
+      </w:r>
+      <w:bookmarkStart w:id="0" w:name="_GoBack"/>
+      <w:bookmarkEnd w:id="0"/>
+    </w:p>
+    <w:p>
+      <w:r>
+        <w:t>Ing. Virna Yasmina Urquilla Cuellar</w:t>
+      </w:r>
+    </w:p>
+    <w:p>
+      <w:r>
+        <w:t>Jefa del Departamento de Informática</w:t>
       </w:r>
     </w:p>
     <w:p>
@@ -406,7 +417,19 @@
           <w:rFonts w:cstheme="minorHAnsi"/>
         </w:rPr>
         <w:tab/>
-        <w:t xml:space="preserve">El motivo de la presente es hacerle una cordial invitación a la defensa del anteproyecto titulado: </w:t>
+        <w:t xml:space="preserve">El motivo de la presente es hacerle una cordial invitación a la defensa </w:t>
+      </w:r>
+      <w:r>
+        <w:rPr>
+          <w:rFonts w:cstheme="minorHAnsi"/>
+        </w:rPr>
+        <w:t xml:space="preserve">de la etapa II </w:t>
+      </w:r>
+      <w:r>
+        <w:rPr>
+          <w:rFonts w:cstheme="minorHAnsi"/>
+        </w:rPr>
+        <w:t xml:space="preserve">del anteproyecto titulado: </w:t>
       </w:r>
       <w:r>
         <w:rPr>
@@ -432,7 +455,43 @@
         <w:rPr>
           <w:rFonts w:cstheme="minorHAnsi"/>
         </w:rPr>
-        <w:t xml:space="preserve"> Elizabeth Martínez de Molina y Franklin Francisco Barahona Rosales, la defensa se llevará a cabo el jueves 20 de julio de 2017, dando inicio a las 9:00 am en el Laboratorio de Software y Hardware.</w:t>
+        <w:t xml:space="preserve"> Elizabeth Martínez de Molina y Franklin Francisco Barahona Rosales, la defensa se llevará a cabo el jueves </w:t>
+      </w:r>
+      <w:r>
+        <w:rPr>
+          <w:rFonts w:cstheme="minorHAnsi"/>
+        </w:rPr>
+        <w:t>6</w:t>
+      </w:r>
+      <w:r>
+        <w:rPr>
+          <w:rFonts w:cstheme="minorHAnsi"/>
+        </w:rPr>
+        <w:t xml:space="preserve"> de </w:t>
+      </w:r>
+      <w:r>
+        <w:rPr>
+          <w:rFonts w:cstheme="minorHAnsi"/>
+        </w:rPr>
+        <w:t>febrero</w:t>
+      </w:r>
+      <w:r>
+        <w:rPr>
+          <w:rFonts w:cstheme="minorHAnsi"/>
+        </w:rPr>
+        <w:t xml:space="preserve"> de 201</w:t>
+      </w:r>
+      <w:r>
+        <w:rPr>
+          <w:rFonts w:cstheme="minorHAnsi"/>
+        </w:rPr>
+        <w:t>8</w:t>
+      </w:r>
+      <w:r>
+        <w:rPr>
+          <w:rFonts w:cstheme="minorHAnsi"/>
+        </w:rPr>
+        <w:t>, dando inicio a las 9:00 am en el Laboratorio de Software y Hardware.</w:t>
       </w:r>
     </w:p>
     <w:p>
@@ -477,13 +536,7 @@
         <w:rPr>
           <w:rFonts w:cstheme="minorHAnsi"/>
         </w:rPr>
-        <w:t>Atentamente</w:t>
-      </w:r>
-      <w:r>
-        <w:rPr>
-          <w:rFonts w:cstheme="minorHAnsi"/>
-        </w:rPr>
-        <w:t>.</w:t>
+        <w:t>Atentamente.</w:t>
       </w:r>
     </w:p>
     <w:p>
@@ -617,8 +670,6 @@
           <w:rFonts w:cstheme="minorHAnsi"/>
         </w:rPr>
       </w:pPr>
-      <w:bookmarkStart w:id="0" w:name="_GoBack"/>
-      <w:bookmarkEnd w:id="0"/>
     </w:p>
     <w:sectPr>
       <w:type w:val="continuous"/>
